--- a/IToUp/Квест/Которое распечатоть.docx
+++ b/IToUp/Квест/Которое распечатоть.docx
@@ -2306,22 +2306,501 @@
         <w:spacing w:after="0" w:line="294" w:lineRule="atLeast"/>
         <w:rPr>
           <w:rFonts w:ascii="Times New Roman" w:eastAsia="Times New Roman" w:hAnsi="Times New Roman" w:cs="Times New Roman"/>
-          <w:sz w:val="24"/>
-          <w:szCs w:val="24"/>
-          <w:lang w:eastAsia="ru-RU"/>
-        </w:rPr>
-      </w:pPr>
-      <w:r>
-        <w:rPr>
-          <w:rFonts w:ascii="Times New Roman" w:eastAsia="Times New Roman" w:hAnsi="Times New Roman" w:cs="Times New Roman"/>
-          <w:b/>
-          <w:bCs/>
-          <w:sz w:val="27"/>
-          <w:szCs w:val="27"/>
-          <w:lang w:eastAsia="ru-RU"/>
-        </w:rPr>
+          <w:b/>
+          <w:bCs/>
+          <w:sz w:val="27"/>
+          <w:szCs w:val="27"/>
+          <w:lang w:eastAsia="ru-RU"/>
+        </w:rPr>
+      </w:pPr>
+    </w:p>
+    <w:p>
+      <w:pPr>
+        <w:shd w:val="clear" w:color="auto" w:fill="FFFFFF"/>
+        <w:spacing w:after="0" w:line="294" w:lineRule="atLeast"/>
+        <w:rPr>
+          <w:rFonts w:ascii="Times New Roman" w:eastAsia="Times New Roman" w:hAnsi="Times New Roman" w:cs="Times New Roman"/>
+          <w:b/>
+          <w:bCs/>
+          <w:sz w:val="27"/>
+          <w:szCs w:val="27"/>
+          <w:lang w:eastAsia="ru-RU"/>
+        </w:rPr>
+      </w:pPr>
+    </w:p>
+    <w:p>
+      <w:pPr>
+        <w:shd w:val="clear" w:color="auto" w:fill="FFFFFF"/>
+        <w:spacing w:after="0" w:line="294" w:lineRule="atLeast"/>
+        <w:rPr>
+          <w:rFonts w:ascii="Times New Roman" w:eastAsia="Times New Roman" w:hAnsi="Times New Roman" w:cs="Times New Roman"/>
+          <w:b/>
+          <w:bCs/>
+          <w:sz w:val="27"/>
+          <w:szCs w:val="27"/>
+          <w:lang w:eastAsia="ru-RU"/>
+        </w:rPr>
+      </w:pPr>
+    </w:p>
+    <w:p>
+      <w:pPr>
+        <w:shd w:val="clear" w:color="auto" w:fill="FFFFFF"/>
+        <w:spacing w:after="0" w:line="294" w:lineRule="atLeast"/>
+        <w:rPr>
+          <w:rFonts w:ascii="Times New Roman" w:eastAsia="Times New Roman" w:hAnsi="Times New Roman" w:cs="Times New Roman"/>
+          <w:b/>
+          <w:bCs/>
+          <w:sz w:val="27"/>
+          <w:szCs w:val="27"/>
+          <w:lang w:eastAsia="ru-RU"/>
+        </w:rPr>
+      </w:pPr>
+    </w:p>
+    <w:p>
+      <w:pPr>
+        <w:shd w:val="clear" w:color="auto" w:fill="FFFFFF"/>
+        <w:spacing w:after="0" w:line="294" w:lineRule="atLeast"/>
+        <w:rPr>
+          <w:rFonts w:ascii="Times New Roman" w:eastAsia="Times New Roman" w:hAnsi="Times New Roman" w:cs="Times New Roman"/>
+          <w:b/>
+          <w:bCs/>
+          <w:sz w:val="27"/>
+          <w:szCs w:val="27"/>
+          <w:lang w:eastAsia="ru-RU"/>
+        </w:rPr>
+      </w:pPr>
+    </w:p>
+    <w:p>
+      <w:pPr>
+        <w:shd w:val="clear" w:color="auto" w:fill="FFFFFF"/>
+        <w:spacing w:after="0" w:line="294" w:lineRule="atLeast"/>
+        <w:rPr>
+          <w:rFonts w:ascii="Times New Roman" w:eastAsia="Times New Roman" w:hAnsi="Times New Roman" w:cs="Times New Roman"/>
+          <w:b/>
+          <w:bCs/>
+          <w:sz w:val="27"/>
+          <w:szCs w:val="27"/>
+          <w:lang w:eastAsia="ru-RU"/>
+        </w:rPr>
+      </w:pPr>
+    </w:p>
+    <w:p>
+      <w:pPr>
+        <w:shd w:val="clear" w:color="auto" w:fill="FFFFFF"/>
+        <w:spacing w:after="0" w:line="294" w:lineRule="atLeast"/>
+        <w:rPr>
+          <w:rFonts w:ascii="Times New Roman" w:eastAsia="Times New Roman" w:hAnsi="Times New Roman" w:cs="Times New Roman"/>
+          <w:b/>
+          <w:bCs/>
+          <w:sz w:val="27"/>
+          <w:szCs w:val="27"/>
+          <w:lang w:eastAsia="ru-RU"/>
+        </w:rPr>
+      </w:pPr>
+    </w:p>
+    <w:p>
+      <w:pPr>
+        <w:shd w:val="clear" w:color="auto" w:fill="FFFFFF"/>
+        <w:spacing w:after="0" w:line="294" w:lineRule="atLeast"/>
+        <w:rPr>
+          <w:rFonts w:ascii="Times New Roman" w:eastAsia="Times New Roman" w:hAnsi="Times New Roman" w:cs="Times New Roman"/>
+          <w:b/>
+          <w:bCs/>
+          <w:sz w:val="27"/>
+          <w:szCs w:val="27"/>
+          <w:lang w:eastAsia="ru-RU"/>
+        </w:rPr>
+      </w:pPr>
+    </w:p>
+    <w:p>
+      <w:pPr>
+        <w:shd w:val="clear" w:color="auto" w:fill="FFFFFF"/>
+        <w:spacing w:after="0" w:line="294" w:lineRule="atLeast"/>
+        <w:rPr>
+          <w:rFonts w:ascii="Times New Roman" w:eastAsia="Times New Roman" w:hAnsi="Times New Roman" w:cs="Times New Roman"/>
+          <w:b/>
+          <w:bCs/>
+          <w:sz w:val="27"/>
+          <w:szCs w:val="27"/>
+          <w:lang w:eastAsia="ru-RU"/>
+        </w:rPr>
+      </w:pPr>
+    </w:p>
+    <w:p>
+      <w:pPr>
+        <w:shd w:val="clear" w:color="auto" w:fill="FFFFFF"/>
+        <w:spacing w:after="0" w:line="294" w:lineRule="atLeast"/>
+        <w:rPr>
+          <w:rFonts w:ascii="Times New Roman" w:eastAsia="Times New Roman" w:hAnsi="Times New Roman" w:cs="Times New Roman"/>
+          <w:b/>
+          <w:bCs/>
+          <w:sz w:val="27"/>
+          <w:szCs w:val="27"/>
+          <w:lang w:eastAsia="ru-RU"/>
+        </w:rPr>
+      </w:pPr>
+    </w:p>
+    <w:p>
+      <w:pPr>
+        <w:shd w:val="clear" w:color="auto" w:fill="FFFFFF"/>
+        <w:spacing w:after="0" w:line="294" w:lineRule="atLeast"/>
+        <w:rPr>
+          <w:rFonts w:ascii="Times New Roman" w:eastAsia="Times New Roman" w:hAnsi="Times New Roman" w:cs="Times New Roman"/>
+          <w:b/>
+          <w:bCs/>
+          <w:sz w:val="27"/>
+          <w:szCs w:val="27"/>
+          <w:lang w:eastAsia="ru-RU"/>
+        </w:rPr>
+      </w:pPr>
+    </w:p>
+    <w:p>
+      <w:pPr>
+        <w:shd w:val="clear" w:color="auto" w:fill="FFFFFF"/>
+        <w:spacing w:after="0" w:line="294" w:lineRule="atLeast"/>
+        <w:rPr>
+          <w:rFonts w:ascii="Times New Roman" w:eastAsia="Times New Roman" w:hAnsi="Times New Roman" w:cs="Times New Roman"/>
+          <w:b/>
+          <w:bCs/>
+          <w:sz w:val="27"/>
+          <w:szCs w:val="27"/>
+          <w:lang w:eastAsia="ru-RU"/>
+        </w:rPr>
+      </w:pPr>
+    </w:p>
+    <w:p>
+      <w:pPr>
+        <w:shd w:val="clear" w:color="auto" w:fill="FFFFFF"/>
+        <w:spacing w:after="0" w:line="294" w:lineRule="atLeast"/>
+        <w:rPr>
+          <w:rFonts w:ascii="Times New Roman" w:eastAsia="Times New Roman" w:hAnsi="Times New Roman" w:cs="Times New Roman"/>
+          <w:b/>
+          <w:bCs/>
+          <w:sz w:val="27"/>
+          <w:szCs w:val="27"/>
+          <w:lang w:eastAsia="ru-RU"/>
+        </w:rPr>
+      </w:pPr>
+    </w:p>
+    <w:p>
+      <w:pPr>
+        <w:shd w:val="clear" w:color="auto" w:fill="FFFFFF"/>
+        <w:spacing w:after="0" w:line="294" w:lineRule="atLeast"/>
+        <w:rPr>
+          <w:rFonts w:ascii="Times New Roman" w:eastAsia="Times New Roman" w:hAnsi="Times New Roman" w:cs="Times New Roman"/>
+          <w:b/>
+          <w:bCs/>
+          <w:sz w:val="27"/>
+          <w:szCs w:val="27"/>
+          <w:lang w:eastAsia="ru-RU"/>
+        </w:rPr>
+      </w:pPr>
+    </w:p>
+    <w:p>
+      <w:pPr>
+        <w:shd w:val="clear" w:color="auto" w:fill="FFFFFF"/>
+        <w:spacing w:after="0" w:line="294" w:lineRule="atLeast"/>
+        <w:rPr>
+          <w:rFonts w:ascii="Times New Roman" w:eastAsia="Times New Roman" w:hAnsi="Times New Roman" w:cs="Times New Roman"/>
+          <w:b/>
+          <w:bCs/>
+          <w:sz w:val="27"/>
+          <w:szCs w:val="27"/>
+          <w:lang w:eastAsia="ru-RU"/>
+        </w:rPr>
+      </w:pPr>
+    </w:p>
+    <w:p>
+      <w:pPr>
+        <w:shd w:val="clear" w:color="auto" w:fill="FFFFFF"/>
+        <w:spacing w:after="0" w:line="294" w:lineRule="atLeast"/>
+        <w:rPr>
+          <w:rFonts w:ascii="Times New Roman" w:eastAsia="Times New Roman" w:hAnsi="Times New Roman" w:cs="Times New Roman"/>
+          <w:b/>
+          <w:bCs/>
+          <w:sz w:val="27"/>
+          <w:szCs w:val="27"/>
+          <w:lang w:eastAsia="ru-RU"/>
+        </w:rPr>
+      </w:pPr>
+    </w:p>
+    <w:p>
+      <w:pPr>
+        <w:shd w:val="clear" w:color="auto" w:fill="FFFFFF"/>
+        <w:spacing w:after="0" w:line="294" w:lineRule="atLeast"/>
+        <w:rPr>
+          <w:rFonts w:ascii="Times New Roman" w:eastAsia="Times New Roman" w:hAnsi="Times New Roman" w:cs="Times New Roman"/>
+          <w:b/>
+          <w:bCs/>
+          <w:sz w:val="27"/>
+          <w:szCs w:val="27"/>
+          <w:lang w:eastAsia="ru-RU"/>
+        </w:rPr>
+      </w:pPr>
+    </w:p>
+    <w:p>
+      <w:pPr>
+        <w:shd w:val="clear" w:color="auto" w:fill="FFFFFF"/>
+        <w:spacing w:after="0" w:line="294" w:lineRule="atLeast"/>
+        <w:rPr>
+          <w:rFonts w:ascii="Times New Roman" w:eastAsia="Times New Roman" w:hAnsi="Times New Roman" w:cs="Times New Roman"/>
+          <w:b/>
+          <w:bCs/>
+          <w:sz w:val="27"/>
+          <w:szCs w:val="27"/>
+          <w:lang w:eastAsia="ru-RU"/>
+        </w:rPr>
+      </w:pPr>
+    </w:p>
+    <w:p>
+      <w:pPr>
+        <w:shd w:val="clear" w:color="auto" w:fill="FFFFFF"/>
+        <w:spacing w:after="0" w:line="294" w:lineRule="atLeast"/>
+        <w:rPr>
+          <w:rFonts w:ascii="Times New Roman" w:eastAsia="Times New Roman" w:hAnsi="Times New Roman" w:cs="Times New Roman"/>
+          <w:b/>
+          <w:bCs/>
+          <w:sz w:val="27"/>
+          <w:szCs w:val="27"/>
+          <w:lang w:eastAsia="ru-RU"/>
+        </w:rPr>
+      </w:pPr>
+    </w:p>
+    <w:p>
+      <w:pPr>
+        <w:shd w:val="clear" w:color="auto" w:fill="FFFFFF"/>
+        <w:spacing w:after="0" w:line="294" w:lineRule="atLeast"/>
+        <w:rPr>
+          <w:rFonts w:ascii="Times New Roman" w:eastAsia="Times New Roman" w:hAnsi="Times New Roman" w:cs="Times New Roman"/>
+          <w:b/>
+          <w:bCs/>
+          <w:sz w:val="27"/>
+          <w:szCs w:val="27"/>
+          <w:lang w:eastAsia="ru-RU"/>
+        </w:rPr>
+      </w:pPr>
+    </w:p>
+    <w:p>
+      <w:pPr>
+        <w:shd w:val="clear" w:color="auto" w:fill="FFFFFF"/>
+        <w:spacing w:after="0" w:line="294" w:lineRule="atLeast"/>
+        <w:rPr>
+          <w:rFonts w:ascii="Times New Roman" w:eastAsia="Times New Roman" w:hAnsi="Times New Roman" w:cs="Times New Roman"/>
+          <w:b/>
+          <w:bCs/>
+          <w:sz w:val="27"/>
+          <w:szCs w:val="27"/>
+          <w:lang w:eastAsia="ru-RU"/>
+        </w:rPr>
+      </w:pPr>
+    </w:p>
+    <w:p>
+      <w:pPr>
+        <w:shd w:val="clear" w:color="auto" w:fill="FFFFFF"/>
+        <w:spacing w:after="0" w:line="294" w:lineRule="atLeast"/>
+        <w:rPr>
+          <w:rFonts w:ascii="Times New Roman" w:eastAsia="Times New Roman" w:hAnsi="Times New Roman" w:cs="Times New Roman"/>
+          <w:b/>
+          <w:bCs/>
+          <w:sz w:val="27"/>
+          <w:szCs w:val="27"/>
+          <w:lang w:eastAsia="ru-RU"/>
+        </w:rPr>
+      </w:pPr>
+    </w:p>
+    <w:p>
+      <w:pPr>
+        <w:shd w:val="clear" w:color="auto" w:fill="FFFFFF"/>
+        <w:spacing w:after="0" w:line="294" w:lineRule="atLeast"/>
+        <w:rPr>
+          <w:rFonts w:ascii="Times New Roman" w:eastAsia="Times New Roman" w:hAnsi="Times New Roman" w:cs="Times New Roman"/>
+          <w:b/>
+          <w:bCs/>
+          <w:sz w:val="27"/>
+          <w:szCs w:val="27"/>
+          <w:lang w:eastAsia="ru-RU"/>
+        </w:rPr>
+      </w:pPr>
+    </w:p>
+    <w:p>
+      <w:pPr>
+        <w:shd w:val="clear" w:color="auto" w:fill="FFFFFF"/>
+        <w:spacing w:after="0" w:line="294" w:lineRule="atLeast"/>
+        <w:rPr>
+          <w:rFonts w:ascii="Times New Roman" w:eastAsia="Times New Roman" w:hAnsi="Times New Roman" w:cs="Times New Roman"/>
+          <w:b/>
+          <w:bCs/>
+          <w:sz w:val="27"/>
+          <w:szCs w:val="27"/>
+          <w:lang w:eastAsia="ru-RU"/>
+        </w:rPr>
+      </w:pPr>
+    </w:p>
+    <w:p>
+      <w:pPr>
+        <w:shd w:val="clear" w:color="auto" w:fill="FFFFFF"/>
+        <w:spacing w:after="0" w:line="294" w:lineRule="atLeast"/>
+        <w:rPr>
+          <w:rFonts w:ascii="Times New Roman" w:eastAsia="Times New Roman" w:hAnsi="Times New Roman" w:cs="Times New Roman"/>
+          <w:b/>
+          <w:bCs/>
+          <w:sz w:val="27"/>
+          <w:szCs w:val="27"/>
+          <w:lang w:eastAsia="ru-RU"/>
+        </w:rPr>
+      </w:pPr>
+    </w:p>
+    <w:p>
+      <w:pPr>
+        <w:shd w:val="clear" w:color="auto" w:fill="FFFFFF"/>
+        <w:spacing w:after="0" w:line="294" w:lineRule="atLeast"/>
+        <w:rPr>
+          <w:rFonts w:ascii="Times New Roman" w:eastAsia="Times New Roman" w:hAnsi="Times New Roman" w:cs="Times New Roman"/>
+          <w:b/>
+          <w:bCs/>
+          <w:sz w:val="27"/>
+          <w:szCs w:val="27"/>
+          <w:lang w:eastAsia="ru-RU"/>
+        </w:rPr>
+      </w:pPr>
+    </w:p>
+    <w:p>
+      <w:pPr>
+        <w:shd w:val="clear" w:color="auto" w:fill="FFFFFF"/>
+        <w:spacing w:after="0" w:line="294" w:lineRule="atLeast"/>
+        <w:rPr>
+          <w:rFonts w:ascii="Times New Roman" w:eastAsia="Times New Roman" w:hAnsi="Times New Roman" w:cs="Times New Roman"/>
+          <w:b/>
+          <w:bCs/>
+          <w:sz w:val="27"/>
+          <w:szCs w:val="27"/>
+          <w:lang w:eastAsia="ru-RU"/>
+        </w:rPr>
+      </w:pPr>
+    </w:p>
+    <w:p>
+      <w:pPr>
+        <w:shd w:val="clear" w:color="auto" w:fill="FFFFFF"/>
+        <w:spacing w:after="0" w:line="294" w:lineRule="atLeast"/>
+        <w:rPr>
+          <w:rFonts w:ascii="Times New Roman" w:eastAsia="Times New Roman" w:hAnsi="Times New Roman" w:cs="Times New Roman"/>
+          <w:b/>
+          <w:bCs/>
+          <w:sz w:val="27"/>
+          <w:szCs w:val="27"/>
+          <w:lang w:eastAsia="ru-RU"/>
+        </w:rPr>
+      </w:pPr>
+    </w:p>
+    <w:p>
+      <w:pPr>
+        <w:shd w:val="clear" w:color="auto" w:fill="FFFFFF"/>
+        <w:spacing w:after="0" w:line="294" w:lineRule="atLeast"/>
+        <w:rPr>
+          <w:rFonts w:ascii="Times New Roman" w:eastAsia="Times New Roman" w:hAnsi="Times New Roman" w:cs="Times New Roman"/>
+          <w:b/>
+          <w:bCs/>
+          <w:sz w:val="27"/>
+          <w:szCs w:val="27"/>
+          <w:lang w:eastAsia="ru-RU"/>
+        </w:rPr>
+      </w:pPr>
+    </w:p>
+    <w:p>
+      <w:pPr>
+        <w:shd w:val="clear" w:color="auto" w:fill="FFFFFF"/>
+        <w:spacing w:after="0" w:line="294" w:lineRule="atLeast"/>
+        <w:rPr>
+          <w:rFonts w:ascii="Times New Roman" w:eastAsia="Times New Roman" w:hAnsi="Times New Roman" w:cs="Times New Roman"/>
+          <w:b/>
+          <w:bCs/>
+          <w:sz w:val="27"/>
+          <w:szCs w:val="27"/>
+          <w:lang w:eastAsia="ru-RU"/>
+        </w:rPr>
+      </w:pPr>
+    </w:p>
+    <w:p>
+      <w:pPr>
+        <w:shd w:val="clear" w:color="auto" w:fill="FFFFFF"/>
+        <w:spacing w:after="0" w:line="294" w:lineRule="atLeast"/>
+        <w:rPr>
+          <w:rFonts w:ascii="Times New Roman" w:eastAsia="Times New Roman" w:hAnsi="Times New Roman" w:cs="Times New Roman"/>
+          <w:b/>
+          <w:bCs/>
+          <w:sz w:val="27"/>
+          <w:szCs w:val="27"/>
+          <w:lang w:eastAsia="ru-RU"/>
+        </w:rPr>
+      </w:pPr>
+    </w:p>
+    <w:p>
+      <w:pPr>
+        <w:shd w:val="clear" w:color="auto" w:fill="FFFFFF"/>
+        <w:spacing w:after="0" w:line="294" w:lineRule="atLeast"/>
+        <w:rPr>
+          <w:rFonts w:ascii="Times New Roman" w:eastAsia="Times New Roman" w:hAnsi="Times New Roman" w:cs="Times New Roman"/>
+          <w:b/>
+          <w:bCs/>
+          <w:sz w:val="27"/>
+          <w:szCs w:val="27"/>
+          <w:lang w:eastAsia="ru-RU"/>
+        </w:rPr>
+      </w:pPr>
+    </w:p>
+    <w:p>
+      <w:pPr>
+        <w:shd w:val="clear" w:color="auto" w:fill="FFFFFF"/>
+        <w:spacing w:after="0" w:line="294" w:lineRule="atLeast"/>
+        <w:rPr>
+          <w:rFonts w:ascii="Times New Roman" w:eastAsia="Times New Roman" w:hAnsi="Times New Roman" w:cs="Times New Roman"/>
+          <w:b/>
+          <w:bCs/>
+          <w:sz w:val="27"/>
+          <w:szCs w:val="27"/>
+          <w:lang w:eastAsia="ru-RU"/>
+        </w:rPr>
+      </w:pPr>
+    </w:p>
+    <w:p>
+      <w:pPr>
+        <w:shd w:val="clear" w:color="auto" w:fill="FFFFFF"/>
+        <w:spacing w:after="0" w:line="294" w:lineRule="atLeast"/>
+        <w:rPr>
+          <w:rFonts w:ascii="Times New Roman" w:eastAsia="Times New Roman" w:hAnsi="Times New Roman" w:cs="Times New Roman"/>
+          <w:b/>
+          <w:bCs/>
+          <w:sz w:val="27"/>
+          <w:szCs w:val="27"/>
+          <w:lang w:eastAsia="ru-RU"/>
+        </w:rPr>
+      </w:pPr>
+    </w:p>
+    <w:p>
+      <w:pPr>
+        <w:shd w:val="clear" w:color="auto" w:fill="FFFFFF"/>
+        <w:spacing w:after="0" w:line="294" w:lineRule="atLeast"/>
+        <w:rPr>
+          <w:rFonts w:ascii="Times New Roman" w:eastAsia="Times New Roman" w:hAnsi="Times New Roman" w:cs="Times New Roman"/>
+          <w:sz w:val="24"/>
+          <w:szCs w:val="24"/>
+          <w:lang w:eastAsia="ru-RU"/>
+        </w:rPr>
+      </w:pPr>
+      <w:r>
+        <w:rPr>
+          <w:rFonts w:ascii="Times New Roman" w:eastAsia="Times New Roman" w:hAnsi="Times New Roman" w:cs="Times New Roman"/>
+          <w:b/>
+          <w:bCs/>
+          <w:sz w:val="27"/>
+          <w:szCs w:val="27"/>
+          <w:lang w:eastAsia="ru-RU"/>
+        </w:rPr>
+        <w:lastRenderedPageBreak/>
         <w:t>6. Станция «Звёздное пространство»</w:t>
       </w:r>
+      <w:bookmarkStart w:id="0" w:name="_GoBack"/>
+      <w:bookmarkEnd w:id="0"/>
     </w:p>
     <w:p>
       <w:pPr>
@@ -2446,7 +2925,6 @@
           <w:szCs w:val="27"/>
           <w:lang w:eastAsia="ru-RU"/>
         </w:rPr>
-        <w:lastRenderedPageBreak/>
         <w:t>МАРШРУТНЫЙ ЛИСТ</w:t>
       </w:r>
     </w:p>
@@ -2462,8 +2940,6 @@
           <w:lang w:eastAsia="ru-RU"/>
         </w:rPr>
       </w:pPr>
-      <w:bookmarkStart w:id="0" w:name="_GoBack"/>
-      <w:bookmarkEnd w:id="0"/>
     </w:p>
     <w:p>
       <w:pPr>
@@ -2505,19 +2981,59 @@
         <w:spacing w:after="0" w:line="240" w:lineRule="auto"/>
         <w:rPr>
           <w:rFonts w:ascii="Times New Roman" w:eastAsia="Times New Roman" w:hAnsi="Times New Roman" w:cs="Times New Roman"/>
-          <w:sz w:val="24"/>
-          <w:szCs w:val="24"/>
-          <w:lang w:eastAsia="ru-RU"/>
-        </w:rPr>
-      </w:pPr>
-      <w:r>
-        <w:rPr>
-          <w:rFonts w:ascii="Times New Roman" w:eastAsia="Times New Roman" w:hAnsi="Times New Roman" w:cs="Times New Roman"/>
-          <w:sz w:val="27"/>
-          <w:szCs w:val="27"/>
-          <w:lang w:eastAsia="ru-RU"/>
-        </w:rPr>
-        <w:t>Чтобы узнать, в каком кабинете находится эта станция, вам нужно поменять в слове местами слоги: «ТЕТИМАКАМА».</w:t>
+          <w:b/>
+          <w:sz w:val="27"/>
+          <w:szCs w:val="27"/>
+          <w:lang w:eastAsia="ru-RU"/>
+        </w:rPr>
+      </w:pPr>
+      <w:r>
+        <w:rPr>
+          <w:rFonts w:ascii="Times New Roman" w:eastAsia="Times New Roman" w:hAnsi="Times New Roman" w:cs="Times New Roman"/>
+          <w:b/>
+          <w:sz w:val="27"/>
+          <w:szCs w:val="27"/>
+          <w:lang w:eastAsia="ru-RU"/>
+        </w:rPr>
+        <w:t>1 Станция</w:t>
+      </w:r>
+    </w:p>
+    <w:p>
+      <w:pPr>
+        <w:spacing w:after="0" w:line="240" w:lineRule="auto"/>
+        <w:rPr>
+          <w:rFonts w:ascii="Times New Roman" w:eastAsia="Times New Roman" w:hAnsi="Times New Roman" w:cs="Times New Roman"/>
+          <w:sz w:val="24"/>
+          <w:szCs w:val="24"/>
+          <w:lang w:eastAsia="ru-RU"/>
+        </w:rPr>
+      </w:pPr>
+      <w:r>
+        <w:rPr>
+          <w:rFonts w:ascii="Times New Roman" w:eastAsia="Times New Roman" w:hAnsi="Times New Roman" w:cs="Times New Roman"/>
+          <w:sz w:val="27"/>
+          <w:szCs w:val="27"/>
+          <w:lang w:eastAsia="ru-RU"/>
+        </w:rPr>
+        <w:t xml:space="preserve">Чтобы узнать, в каком кабинете находится эта станция, вам нужно поменять в </w:t>
+      </w:r>
+      <w:r>
+        <w:rPr>
+          <w:rFonts w:ascii="Times New Roman" w:eastAsia="Times New Roman" w:hAnsi="Times New Roman" w:cs="Times New Roman"/>
+          <w:sz w:val="27"/>
+          <w:szCs w:val="27"/>
+          <w:lang w:eastAsia="ru-RU"/>
+        </w:rPr>
+        <w:t>слове местами слоги: «ЗИФКАИ</w:t>
+      </w:r>
+      <w:r>
+        <w:rPr>
+          <w:rFonts w:ascii="Times New Roman" w:eastAsia="Times New Roman" w:hAnsi="Times New Roman" w:cs="Times New Roman"/>
+          <w:sz w:val="27"/>
+          <w:szCs w:val="27"/>
+          <w:lang w:eastAsia="ru-RU"/>
+        </w:rPr>
+        <w:t>».</w:t>
       </w:r>
     </w:p>
     <w:p>
